--- a/Задание на КП.docx
+++ b/Задание на КП.docx
@@ -272,7 +272,6 @@
           <w:rFonts w:ascii="Times New Roman" w:hAnsi="Times New Roman" w:cs="Times New Roman"/>
           <w:sz w:val="24"/>
           <w:szCs w:val="24"/>
-          <w:lang w:val="en-US"/>
         </w:rPr>
         <w:t>20</w:t>
       </w:r>
@@ -977,7 +976,6 @@
           <w:rFonts w:ascii="Times New Roman" w:hAnsi="Times New Roman" w:cs="Times New Roman"/>
           <w:sz w:val="28"/>
           <w:szCs w:val="28"/>
-          <w:lang w:val="en-US"/>
         </w:rPr>
       </w:pPr>
       <w:r>
@@ -1172,7 +1170,309 @@
           <w:sz w:val="28"/>
           <w:szCs w:val="28"/>
         </w:rPr>
-        <w:t xml:space="preserve"> 201</w:t>
+        <w:t xml:space="preserve"> 2019 (</w:t>
+      </w:r>
+      <w:r>
+        <w:rPr>
+          <w:rFonts w:ascii="Times New Roman" w:hAnsi="Times New Roman" w:cs="Times New Roman"/>
+          <w:sz w:val="28"/>
+          <w:szCs w:val="28"/>
+          <w:lang w:val="en-US"/>
+        </w:rPr>
+        <w:t>v</w:t>
+      </w:r>
+      <w:r>
+        <w:rPr>
+          <w:rFonts w:ascii="Times New Roman" w:hAnsi="Times New Roman" w:cs="Times New Roman"/>
+          <w:sz w:val="28"/>
+          <w:szCs w:val="28"/>
+        </w:rPr>
+        <w:t>142)</w:t>
+      </w:r>
+      <w:r>
+        <w:rPr>
+          <w:rFonts w:ascii="Times New Roman" w:hAnsi="Times New Roman" w:cs="Times New Roman"/>
+          <w:sz w:val="28"/>
+          <w:szCs w:val="28"/>
+        </w:rPr>
+        <w:t xml:space="preserve">. </w:t>
+      </w:r>
+      <w:r>
+        <w:rPr>
+          <w:rFonts w:ascii="Times New Roman" w:hAnsi="Times New Roman" w:cs="Times New Roman"/>
+          <w:sz w:val="28"/>
+          <w:szCs w:val="28"/>
+        </w:rPr>
+        <w:t xml:space="preserve">Операционная </w:t>
+      </w:r>
+      <w:proofErr w:type="gramStart"/>
+      <w:r>
+        <w:rPr>
+          <w:rFonts w:ascii="Times New Roman" w:hAnsi="Times New Roman" w:cs="Times New Roman"/>
+          <w:sz w:val="28"/>
+          <w:szCs w:val="28"/>
+        </w:rPr>
+        <w:t>система</w:t>
+      </w:r>
+      <w:proofErr w:type="gramEnd"/>
+      <w:r>
+        <w:rPr>
+          <w:rFonts w:ascii="Times New Roman" w:hAnsi="Times New Roman" w:cs="Times New Roman"/>
+          <w:sz w:val="28"/>
+          <w:szCs w:val="28"/>
+        </w:rPr>
+        <w:t xml:space="preserve"> под которой</w:t>
+      </w:r>
+      <w:r>
+        <w:rPr>
+          <w:rFonts w:ascii="Times New Roman" w:hAnsi="Times New Roman" w:cs="Times New Roman"/>
+          <w:sz w:val="28"/>
+          <w:szCs w:val="28"/>
+        </w:rPr>
+        <w:t xml:space="preserve"> </w:t>
+      </w:r>
+      <w:r>
+        <w:rPr>
+          <w:rFonts w:ascii="Times New Roman" w:hAnsi="Times New Roman" w:cs="Times New Roman"/>
+          <w:sz w:val="28"/>
+          <w:szCs w:val="28"/>
+        </w:rPr>
+        <w:t>происходи</w:t>
+      </w:r>
+      <w:r>
+        <w:rPr>
+          <w:rFonts w:ascii="Times New Roman" w:hAnsi="Times New Roman" w:cs="Times New Roman"/>
+          <w:sz w:val="28"/>
+          <w:szCs w:val="28"/>
+        </w:rPr>
+        <w:t>т</w:t>
+      </w:r>
+      <w:r>
+        <w:rPr>
+          <w:rFonts w:ascii="Times New Roman" w:hAnsi="Times New Roman" w:cs="Times New Roman"/>
+          <w:sz w:val="28"/>
+          <w:szCs w:val="28"/>
+        </w:rPr>
+        <w:t xml:space="preserve">  </w:t>
+      </w:r>
+      <w:r>
+        <w:rPr>
+          <w:rFonts w:ascii="Times New Roman" w:hAnsi="Times New Roman" w:cs="Times New Roman"/>
+          <w:sz w:val="28"/>
+          <w:szCs w:val="28"/>
+        </w:rPr>
+        <w:t xml:space="preserve">   </w:t>
+      </w:r>
+      <w:r>
+        <w:rPr>
+          <w:rFonts w:ascii="Times New Roman" w:hAnsi="Times New Roman" w:cs="Times New Roman"/>
+          <w:sz w:val="28"/>
+          <w:szCs w:val="28"/>
+        </w:rPr>
+        <w:t>разработка</w:t>
+      </w:r>
+      <w:r>
+        <w:rPr>
+          <w:rFonts w:ascii="Times New Roman" w:hAnsi="Times New Roman" w:cs="Times New Roman"/>
+          <w:sz w:val="28"/>
+          <w:szCs w:val="28"/>
+        </w:rPr>
+        <w:t xml:space="preserve"> </w:t>
+      </w:r>
+      <w:r>
+        <w:rPr>
+          <w:rFonts w:ascii="Times New Roman" w:hAnsi="Times New Roman" w:cs="Times New Roman"/>
+          <w:sz w:val="28"/>
+          <w:szCs w:val="28"/>
+          <w:lang w:val="en-US"/>
+        </w:rPr>
+        <w:t>Windows</w:t>
+      </w:r>
+      <w:r>
+        <w:rPr>
+          <w:rFonts w:ascii="Times New Roman" w:hAnsi="Times New Roman" w:cs="Times New Roman"/>
+          <w:sz w:val="28"/>
+          <w:szCs w:val="28"/>
+        </w:rPr>
+        <w:t xml:space="preserve"> 10 </w:t>
+      </w:r>
+      <w:r>
+        <w:rPr>
+          <w:rFonts w:ascii="Times New Roman" w:hAnsi="Times New Roman" w:cs="Times New Roman"/>
+          <w:sz w:val="28"/>
+          <w:szCs w:val="28"/>
+          <w:lang w:val="en-US"/>
+        </w:rPr>
+        <w:t>home</w:t>
+      </w:r>
+      <w:r>
+        <w:rPr>
+          <w:rFonts w:ascii="Times New Roman" w:hAnsi="Times New Roman" w:cs="Times New Roman"/>
+          <w:sz w:val="28"/>
+          <w:szCs w:val="28"/>
+        </w:rPr>
+        <w:t xml:space="preserve"> </w:t>
+      </w:r>
+      <w:r>
+        <w:rPr>
+          <w:rFonts w:ascii="Times New Roman" w:hAnsi="Times New Roman" w:cs="Times New Roman"/>
+          <w:sz w:val="28"/>
+          <w:szCs w:val="28"/>
+        </w:rPr>
+        <w:t>(64-</w:t>
+      </w:r>
+      <w:r>
+        <w:rPr>
+          <w:rFonts w:ascii="Times New Roman" w:hAnsi="Times New Roman" w:cs="Times New Roman"/>
+          <w:sz w:val="28"/>
+          <w:szCs w:val="28"/>
+          <w:lang w:val="en-US"/>
+        </w:rPr>
+        <w:t>bit</w:t>
+      </w:r>
+      <w:r>
+        <w:rPr>
+          <w:rFonts w:ascii="Times New Roman" w:hAnsi="Times New Roman" w:cs="Times New Roman"/>
+          <w:sz w:val="28"/>
+          <w:szCs w:val="28"/>
+        </w:rPr>
+        <w:t>)</w:t>
+      </w:r>
+      <w:r>
+        <w:rPr>
+          <w:rFonts w:ascii="Times New Roman" w:hAnsi="Times New Roman" w:cs="Times New Roman"/>
+          <w:sz w:val="28"/>
+          <w:szCs w:val="28"/>
+        </w:rPr>
+        <w:t>.</w:t>
+      </w:r>
+      <w:r>
+        <w:rPr>
+          <w:rFonts w:ascii="Times New Roman" w:hAnsi="Times New Roman" w:cs="Times New Roman"/>
+          <w:sz w:val="28"/>
+          <w:szCs w:val="28"/>
+        </w:rPr>
+        <w:t xml:space="preserve"> </w:t>
+      </w:r>
+      <w:r>
+        <w:rPr>
+          <w:rFonts w:ascii="Times New Roman" w:hAnsi="Times New Roman" w:cs="Times New Roman"/>
+          <w:sz w:val="28"/>
+          <w:szCs w:val="28"/>
+        </w:rPr>
+        <w:t xml:space="preserve">Типы данных: </w:t>
+      </w:r>
+      <w:r>
+        <w:rPr>
+          <w:rFonts w:ascii="Times New Roman" w:hAnsi="Times New Roman" w:cs="Times New Roman"/>
+          <w:sz w:val="28"/>
+          <w:szCs w:val="28"/>
+          <w:lang w:val="en-US"/>
+        </w:rPr>
+        <w:t>short</w:t>
+      </w:r>
+      <w:r>
+        <w:rPr>
+          <w:rFonts w:ascii="Times New Roman" w:hAnsi="Times New Roman" w:cs="Times New Roman"/>
+          <w:sz w:val="28"/>
+          <w:szCs w:val="28"/>
+        </w:rPr>
+        <w:t xml:space="preserve"> и</w:t>
+      </w:r>
+      <w:r>
+        <w:rPr>
+          <w:rFonts w:ascii="Times New Roman" w:hAnsi="Times New Roman" w:cs="Times New Roman"/>
+          <w:sz w:val="28"/>
+          <w:szCs w:val="28"/>
+        </w:rPr>
+        <w:t xml:space="preserve"> </w:t>
+      </w:r>
+      <w:r>
+        <w:rPr>
+          <w:rFonts w:ascii="Times New Roman" w:hAnsi="Times New Roman" w:cs="Times New Roman"/>
+          <w:sz w:val="28"/>
+          <w:szCs w:val="28"/>
+          <w:lang w:val="en-US"/>
+        </w:rPr>
+        <w:t>string</w:t>
+      </w:r>
+      <w:r>
+        <w:rPr>
+          <w:rFonts w:ascii="Times New Roman" w:hAnsi="Times New Roman" w:cs="Times New Roman"/>
+          <w:sz w:val="28"/>
+          <w:szCs w:val="28"/>
+        </w:rPr>
+        <w:t>. Функции</w:t>
+      </w:r>
+      <w:r>
+        <w:rPr>
+          <w:rFonts w:ascii="Times New Roman" w:hAnsi="Times New Roman" w:cs="Times New Roman"/>
+          <w:sz w:val="28"/>
+          <w:szCs w:val="28"/>
+        </w:rPr>
+        <w:t xml:space="preserve"> </w:t>
+      </w:r>
+      <w:r>
+        <w:rPr>
+          <w:rFonts w:ascii="Times New Roman" w:hAnsi="Times New Roman" w:cs="Times New Roman"/>
+          <w:sz w:val="28"/>
+          <w:szCs w:val="28"/>
+        </w:rPr>
+        <w:t xml:space="preserve">стандартной библиотеки: </w:t>
+      </w:r>
+      <w:r>
+        <w:rPr>
+          <w:rFonts w:ascii="Times New Roman" w:hAnsi="Times New Roman" w:cs="Times New Roman"/>
+          <w:sz w:val="28"/>
+          <w:szCs w:val="28"/>
+          <w:lang w:val="en-US"/>
+        </w:rPr>
+        <w:t>short</w:t>
+      </w:r>
+      <w:r>
+        <w:rPr>
+          <w:rFonts w:ascii="Times New Roman" w:hAnsi="Times New Roman" w:cs="Times New Roman"/>
+          <w:sz w:val="28"/>
+          <w:szCs w:val="28"/>
+        </w:rPr>
+        <w:t xml:space="preserve"> </w:t>
+      </w:r>
+      <w:proofErr w:type="spellStart"/>
+      <w:r>
+        <w:rPr>
+          <w:rFonts w:ascii="Times New Roman" w:hAnsi="Times New Roman" w:cs="Times New Roman"/>
+          <w:sz w:val="28"/>
+          <w:szCs w:val="28"/>
+          <w:lang w:val="en-US"/>
+        </w:rPr>
+        <w:t>strlen</w:t>
+      </w:r>
+      <w:proofErr w:type="spellEnd"/>
+      <w:r>
+        <w:rPr>
+          <w:rFonts w:ascii="Times New Roman" w:hAnsi="Times New Roman" w:cs="Times New Roman"/>
+          <w:sz w:val="28"/>
+          <w:szCs w:val="28"/>
+        </w:rPr>
+        <w:t>(</w:t>
+      </w:r>
+      <w:proofErr w:type="spellStart"/>
+      <w:r>
+        <w:rPr>
+          <w:rFonts w:ascii="Times New Roman" w:hAnsi="Times New Roman" w:cs="Times New Roman"/>
+          <w:sz w:val="28"/>
+          <w:szCs w:val="28"/>
+        </w:rPr>
+        <w:t>str</w:t>
+      </w:r>
+      <w:r>
+        <w:rPr>
+          <w:rFonts w:ascii="Times New Roman" w:hAnsi="Times New Roman" w:cs="Times New Roman"/>
+          <w:sz w:val="28"/>
+          <w:szCs w:val="28"/>
+          <w:lang w:val="en-US"/>
+        </w:rPr>
+        <w:t>in</w:t>
       </w:r>
       <w:bookmarkStart w:id="0" w:name="_GoBack"/>
       <w:bookmarkEnd w:id="0"/>
@@ -1181,59 +1481,18 @@
           <w:rFonts w:ascii="Times New Roman" w:hAnsi="Times New Roman" w:cs="Times New Roman"/>
           <w:sz w:val="28"/>
           <w:szCs w:val="28"/>
-        </w:rPr>
-        <w:t>9 (</w:t>
-      </w:r>
-      <w:r>
-        <w:rPr>
-          <w:rFonts w:ascii="Times New Roman" w:hAnsi="Times New Roman" w:cs="Times New Roman"/>
-          <w:sz w:val="28"/>
-          <w:szCs w:val="28"/>
           <w:lang w:val="en-US"/>
         </w:rPr>
-        <w:t>v</w:t>
-      </w:r>
-      <w:r>
-        <w:rPr>
-          <w:rFonts w:ascii="Times New Roman" w:hAnsi="Times New Roman" w:cs="Times New Roman"/>
-          <w:sz w:val="28"/>
-          <w:szCs w:val="28"/>
-        </w:rPr>
-        <w:t>142)</w:t>
-      </w:r>
-      <w:r>
-        <w:rPr>
-          <w:rFonts w:ascii="Times New Roman" w:hAnsi="Times New Roman" w:cs="Times New Roman"/>
-          <w:sz w:val="28"/>
-          <w:szCs w:val="28"/>
-        </w:rPr>
-        <w:t xml:space="preserve">. </w:t>
-      </w:r>
-      <w:r>
-        <w:rPr>
-          <w:rFonts w:ascii="Times New Roman" w:hAnsi="Times New Roman" w:cs="Times New Roman"/>
-          <w:sz w:val="28"/>
-          <w:szCs w:val="28"/>
-        </w:rPr>
-        <w:t xml:space="preserve">Операционная </w:t>
-      </w:r>
-      <w:proofErr w:type="gramStart"/>
-      <w:r>
-        <w:rPr>
-          <w:rFonts w:ascii="Times New Roman" w:hAnsi="Times New Roman" w:cs="Times New Roman"/>
-          <w:sz w:val="28"/>
-          <w:szCs w:val="28"/>
-        </w:rPr>
-        <w:t>система</w:t>
-      </w:r>
-      <w:proofErr w:type="gramEnd"/>
-      <w:r>
-        <w:rPr>
-          <w:rFonts w:ascii="Times New Roman" w:hAnsi="Times New Roman" w:cs="Times New Roman"/>
-          <w:sz w:val="28"/>
-          <w:szCs w:val="28"/>
-        </w:rPr>
-        <w:t xml:space="preserve"> под которой</w:t>
+        <w:t>g</w:t>
+      </w:r>
+      <w:proofErr w:type="spellEnd"/>
+      <w:r>
+        <w:rPr>
+          <w:rFonts w:ascii="Times New Roman" w:hAnsi="Times New Roman" w:cs="Times New Roman"/>
+          <w:sz w:val="28"/>
+          <w:szCs w:val="28"/>
+        </w:rPr>
+        <w:t>) –</w:t>
       </w:r>
       <w:r>
         <w:rPr>
@@ -1249,39 +1508,16 @@
           <w:sz w:val="28"/>
           <w:szCs w:val="28"/>
         </w:rPr>
-        <w:t>происходи</w:t>
-      </w:r>
-      <w:r>
-        <w:rPr>
-          <w:rFonts w:ascii="Times New Roman" w:hAnsi="Times New Roman" w:cs="Times New Roman"/>
-          <w:sz w:val="28"/>
-          <w:szCs w:val="28"/>
-        </w:rPr>
-        <w:t>т</w:t>
-      </w:r>
-      <w:r>
-        <w:rPr>
-          <w:rFonts w:ascii="Times New Roman" w:hAnsi="Times New Roman" w:cs="Times New Roman"/>
-          <w:sz w:val="28"/>
-          <w:szCs w:val="28"/>
-        </w:rPr>
-        <w:t xml:space="preserve">  </w:t>
-      </w:r>
-      <w:r>
-        <w:rPr>
-          <w:rFonts w:ascii="Times New Roman" w:hAnsi="Times New Roman" w:cs="Times New Roman"/>
-          <w:sz w:val="28"/>
-          <w:szCs w:val="28"/>
-        </w:rPr>
-        <w:t xml:space="preserve">   </w:t>
-      </w:r>
-      <w:r>
-        <w:rPr>
-          <w:rFonts w:ascii="Times New Roman" w:hAnsi="Times New Roman" w:cs="Times New Roman"/>
-          <w:sz w:val="28"/>
-          <w:szCs w:val="28"/>
-        </w:rPr>
-        <w:t>разработка</w:t>
+        <w:t xml:space="preserve">длина строки, </w:t>
+      </w:r>
+      <w:r>
+        <w:rPr>
+          <w:rFonts w:ascii="Times New Roman" w:hAnsi="Times New Roman" w:cs="Times New Roman"/>
+          <w:sz w:val="28"/>
+          <w:szCs w:val="28"/>
+          <w:lang w:val="en-US"/>
+        </w:rPr>
+        <w:t>short</w:t>
       </w:r>
       <w:r>
         <w:rPr>
@@ -1298,15 +1534,15 @@
           <w:szCs w:val="28"/>
           <w:lang w:val="en-US"/>
         </w:rPr>
-        <w:t>Windows</w:t>
-      </w:r>
-      <w:r>
-        <w:rPr>
-          <w:rFonts w:ascii="Times New Roman" w:hAnsi="Times New Roman" w:cs="Times New Roman"/>
-          <w:sz w:val="28"/>
-          <w:szCs w:val="28"/>
-        </w:rPr>
-        <w:t xml:space="preserve"> 10 </w:t>
+        <w:t>random</w:t>
+      </w:r>
+      <w:r>
+        <w:rPr>
+          <w:rFonts w:ascii="Times New Roman" w:hAnsi="Times New Roman" w:cs="Times New Roman"/>
+          <w:sz w:val="28"/>
+          <w:szCs w:val="28"/>
+        </w:rPr>
+        <w:t>(</w:t>
       </w:r>
       <w:r>
         <w:rPr>
@@ -1315,7 +1551,32 @@
           <w:szCs w:val="28"/>
           <w:lang w:val="en-US"/>
         </w:rPr>
-        <w:t>home</w:t>
+        <w:t>short</w:t>
+      </w:r>
+      <w:r>
+        <w:rPr>
+          <w:rFonts w:ascii="Times New Roman" w:hAnsi="Times New Roman" w:cs="Times New Roman"/>
+          <w:sz w:val="28"/>
+          <w:szCs w:val="28"/>
+        </w:rPr>
+        <w:t xml:space="preserve">, </w:t>
+      </w:r>
+      <w:r>
+        <w:rPr>
+          <w:rFonts w:ascii="Times New Roman" w:hAnsi="Times New Roman" w:cs="Times New Roman"/>
+          <w:sz w:val="28"/>
+          <w:szCs w:val="28"/>
+          <w:lang w:val="en-US"/>
+        </w:rPr>
+        <w:t>short</w:t>
+      </w:r>
+      <w:r>
+        <w:rPr>
+          <w:rFonts w:ascii="Times New Roman" w:hAnsi="Times New Roman" w:cs="Times New Roman"/>
+          <w:sz w:val="28"/>
+          <w:szCs w:val="28"/>
+        </w:rPr>
+        <w:t>)</w:t>
       </w:r>
       <w:r>
         <w:rPr>
@@ -1331,28 +1592,59 @@
           <w:sz w:val="28"/>
           <w:szCs w:val="28"/>
         </w:rPr>
-        <w:t>(64-</w:t>
-      </w:r>
-      <w:r>
-        <w:rPr>
-          <w:rFonts w:ascii="Times New Roman" w:hAnsi="Times New Roman" w:cs="Times New Roman"/>
-          <w:sz w:val="28"/>
-          <w:szCs w:val="28"/>
-          <w:lang w:val="en-US"/>
-        </w:rPr>
-        <w:t>bit</w:t>
-      </w:r>
-      <w:r>
-        <w:rPr>
-          <w:rFonts w:ascii="Times New Roman" w:hAnsi="Times New Roman" w:cs="Times New Roman"/>
-          <w:sz w:val="28"/>
-          <w:szCs w:val="28"/>
-        </w:rPr>
-        <w:t>)</w:t>
-      </w:r>
-      <w:r>
-        <w:rPr>
-          <w:rFonts w:ascii="Times New Roman" w:hAnsi="Times New Roman" w:cs="Times New Roman"/>
+        <w:t>–</w:t>
+      </w:r>
+      <w:r>
+        <w:rPr>
+          <w:rFonts w:ascii="Times New Roman" w:hAnsi="Times New Roman" w:cs="Times New Roman"/>
+          <w:sz w:val="28"/>
+          <w:szCs w:val="28"/>
+        </w:rPr>
+        <w:t xml:space="preserve"> </w:t>
+      </w:r>
+      <w:r>
+        <w:rPr>
+          <w:rFonts w:ascii="Times New Roman" w:hAnsi="Times New Roman" w:cs="Times New Roman"/>
+          <w:sz w:val="28"/>
+          <w:szCs w:val="28"/>
+        </w:rPr>
+        <w:t>генерация случайного числа</w:t>
+      </w:r>
+      <w:r>
+        <w:rPr>
+          <w:rFonts w:ascii="Times New Roman" w:hAnsi="Times New Roman" w:cs="Times New Roman"/>
+          <w:sz w:val="28"/>
+          <w:szCs w:val="28"/>
+        </w:rPr>
+        <w:t>. Арифметические операции: +, -, *</w:t>
+      </w:r>
+      <w:r>
+        <w:rPr>
+          <w:rFonts w:ascii="Times New Roman" w:hAnsi="Times New Roman" w:cs="Times New Roman"/>
+          <w:sz w:val="28"/>
+          <w:szCs w:val="28"/>
+        </w:rPr>
+        <w:t>, /, %</w:t>
+      </w:r>
+      <w:r>
+        <w:rPr>
+          <w:rFonts w:ascii="Times New Roman" w:hAnsi="Times New Roman" w:cs="Times New Roman"/>
+          <w:sz w:val="28"/>
+          <w:szCs w:val="28"/>
+        </w:rPr>
+        <w:t>. Опер</w:t>
+      </w:r>
+      <w:r>
+        <w:rPr>
+          <w:rFonts w:ascii="Times New Roman" w:hAnsi="Times New Roman" w:cs="Times New Roman"/>
+          <w:sz w:val="28"/>
+          <w:szCs w:val="28"/>
+        </w:rPr>
+        <w:t>атор вывода в стандартный поток</w:t>
+      </w:r>
+      <w:r>
+        <w:rPr>
+          <w:rFonts w:ascii="Times New Roman" w:hAnsi="Times New Roman"/>
           <w:sz w:val="28"/>
           <w:szCs w:val="28"/>
         </w:rPr>
@@ -1360,289 +1652,11 @@
       </w:r>
       <w:r>
         <w:rPr>
-          <w:rFonts w:ascii="Times New Roman" w:hAnsi="Times New Roman" w:cs="Times New Roman"/>
-          <w:sz w:val="28"/>
-          <w:szCs w:val="28"/>
-        </w:rPr>
-        <w:t xml:space="preserve"> </w:t>
-      </w:r>
-      <w:r>
-        <w:rPr>
-          <w:rFonts w:ascii="Times New Roman" w:hAnsi="Times New Roman" w:cs="Times New Roman"/>
-          <w:sz w:val="28"/>
-          <w:szCs w:val="28"/>
-        </w:rPr>
-        <w:t xml:space="preserve">Типы данных: </w:t>
-      </w:r>
-      <w:r>
-        <w:rPr>
-          <w:rFonts w:ascii="Times New Roman" w:hAnsi="Times New Roman" w:cs="Times New Roman"/>
-          <w:sz w:val="28"/>
-          <w:szCs w:val="28"/>
-          <w:lang w:val="en-US"/>
-        </w:rPr>
-        <w:t>short</w:t>
-      </w:r>
-      <w:r>
-        <w:rPr>
-          <w:rFonts w:ascii="Times New Roman" w:hAnsi="Times New Roman" w:cs="Times New Roman"/>
-          <w:sz w:val="28"/>
-          <w:szCs w:val="28"/>
-        </w:rPr>
-        <w:t xml:space="preserve"> и</w:t>
-      </w:r>
-      <w:r>
-        <w:rPr>
-          <w:rFonts w:ascii="Times New Roman" w:hAnsi="Times New Roman" w:cs="Times New Roman"/>
-          <w:sz w:val="28"/>
-          <w:szCs w:val="28"/>
-        </w:rPr>
-        <w:t xml:space="preserve"> </w:t>
-      </w:r>
-      <w:r>
-        <w:rPr>
-          <w:rFonts w:ascii="Times New Roman" w:hAnsi="Times New Roman" w:cs="Times New Roman"/>
-          <w:sz w:val="28"/>
-          <w:szCs w:val="28"/>
-          <w:lang w:val="en-US"/>
-        </w:rPr>
-        <w:t>string</w:t>
-      </w:r>
-      <w:r>
-        <w:rPr>
-          <w:rFonts w:ascii="Times New Roman" w:hAnsi="Times New Roman" w:cs="Times New Roman"/>
-          <w:sz w:val="28"/>
-          <w:szCs w:val="28"/>
-        </w:rPr>
-        <w:t>. Функции</w:t>
-      </w:r>
-      <w:r>
-        <w:rPr>
-          <w:rFonts w:ascii="Times New Roman" w:hAnsi="Times New Roman" w:cs="Times New Roman"/>
-          <w:sz w:val="28"/>
-          <w:szCs w:val="28"/>
-        </w:rPr>
-        <w:t xml:space="preserve"> </w:t>
-      </w:r>
-      <w:r>
-        <w:rPr>
-          <w:rFonts w:ascii="Times New Roman" w:hAnsi="Times New Roman" w:cs="Times New Roman"/>
-          <w:sz w:val="28"/>
-          <w:szCs w:val="28"/>
-        </w:rPr>
-        <w:t xml:space="preserve">стандартной библиотеки: </w:t>
-      </w:r>
-      <w:r>
-        <w:rPr>
-          <w:rFonts w:ascii="Times New Roman" w:hAnsi="Times New Roman" w:cs="Times New Roman"/>
-          <w:sz w:val="28"/>
-          <w:szCs w:val="28"/>
-          <w:lang w:val="en-US"/>
-        </w:rPr>
-        <w:t>short</w:t>
-      </w:r>
-      <w:r>
-        <w:rPr>
-          <w:rFonts w:ascii="Times New Roman" w:hAnsi="Times New Roman" w:cs="Times New Roman"/>
-          <w:sz w:val="28"/>
-          <w:szCs w:val="28"/>
-        </w:rPr>
-        <w:t xml:space="preserve"> </w:t>
-      </w:r>
-      <w:proofErr w:type="spellStart"/>
-      <w:r>
-        <w:rPr>
-          <w:rFonts w:ascii="Times New Roman" w:hAnsi="Times New Roman" w:cs="Times New Roman"/>
-          <w:sz w:val="28"/>
-          <w:szCs w:val="28"/>
-          <w:lang w:val="en-US"/>
-        </w:rPr>
-        <w:t>strlen</w:t>
-      </w:r>
-      <w:proofErr w:type="spellEnd"/>
-      <w:r>
-        <w:rPr>
-          <w:rFonts w:ascii="Times New Roman" w:hAnsi="Times New Roman" w:cs="Times New Roman"/>
-          <w:sz w:val="28"/>
-          <w:szCs w:val="28"/>
-        </w:rPr>
-        <w:t>(</w:t>
-      </w:r>
-      <w:proofErr w:type="spellStart"/>
-      <w:r>
-        <w:rPr>
-          <w:rFonts w:ascii="Times New Roman" w:hAnsi="Times New Roman" w:cs="Times New Roman"/>
-          <w:sz w:val="28"/>
-          <w:szCs w:val="28"/>
-        </w:rPr>
-        <w:t>str</w:t>
-      </w:r>
-      <w:r>
-        <w:rPr>
-          <w:rFonts w:ascii="Times New Roman" w:hAnsi="Times New Roman" w:cs="Times New Roman"/>
-          <w:sz w:val="28"/>
-          <w:szCs w:val="28"/>
-          <w:lang w:val="en-US"/>
-        </w:rPr>
-        <w:t>ing</w:t>
-      </w:r>
-      <w:proofErr w:type="spellEnd"/>
-      <w:r>
-        <w:rPr>
-          <w:rFonts w:ascii="Times New Roman" w:hAnsi="Times New Roman" w:cs="Times New Roman"/>
-          <w:sz w:val="28"/>
-          <w:szCs w:val="28"/>
-        </w:rPr>
-        <w:t>) –</w:t>
-      </w:r>
-      <w:r>
-        <w:rPr>
-          <w:rFonts w:ascii="Times New Roman" w:hAnsi="Times New Roman" w:cs="Times New Roman"/>
-          <w:sz w:val="28"/>
-          <w:szCs w:val="28"/>
-        </w:rPr>
-        <w:t xml:space="preserve"> </w:t>
-      </w:r>
-      <w:r>
-        <w:rPr>
-          <w:rFonts w:ascii="Times New Roman" w:hAnsi="Times New Roman" w:cs="Times New Roman"/>
-          <w:sz w:val="28"/>
-          <w:szCs w:val="28"/>
-        </w:rPr>
-        <w:t xml:space="preserve">длина строки, </w:t>
-      </w:r>
-      <w:r>
-        <w:rPr>
-          <w:rFonts w:ascii="Times New Roman" w:hAnsi="Times New Roman" w:cs="Times New Roman"/>
-          <w:sz w:val="28"/>
-          <w:szCs w:val="28"/>
-          <w:lang w:val="en-US"/>
-        </w:rPr>
-        <w:t>short</w:t>
-      </w:r>
-      <w:r>
-        <w:rPr>
-          <w:rFonts w:ascii="Times New Roman" w:hAnsi="Times New Roman" w:cs="Times New Roman"/>
-          <w:sz w:val="28"/>
-          <w:szCs w:val="28"/>
-        </w:rPr>
-        <w:t xml:space="preserve"> </w:t>
-      </w:r>
-      <w:r>
-        <w:rPr>
-          <w:rFonts w:ascii="Times New Roman" w:hAnsi="Times New Roman" w:cs="Times New Roman"/>
-          <w:sz w:val="28"/>
-          <w:szCs w:val="28"/>
-          <w:lang w:val="en-US"/>
-        </w:rPr>
-        <w:t>random</w:t>
-      </w:r>
-      <w:r>
-        <w:rPr>
-          <w:rFonts w:ascii="Times New Roman" w:hAnsi="Times New Roman" w:cs="Times New Roman"/>
-          <w:sz w:val="28"/>
-          <w:szCs w:val="28"/>
-        </w:rPr>
-        <w:t>(</w:t>
-      </w:r>
-      <w:r>
-        <w:rPr>
-          <w:rFonts w:ascii="Times New Roman" w:hAnsi="Times New Roman" w:cs="Times New Roman"/>
-          <w:sz w:val="28"/>
-          <w:szCs w:val="28"/>
-          <w:lang w:val="en-US"/>
-        </w:rPr>
-        <w:t>short</w:t>
-      </w:r>
-      <w:r>
-        <w:rPr>
-          <w:rFonts w:ascii="Times New Roman" w:hAnsi="Times New Roman" w:cs="Times New Roman"/>
-          <w:sz w:val="28"/>
-          <w:szCs w:val="28"/>
-        </w:rPr>
-        <w:t xml:space="preserve">, </w:t>
-      </w:r>
-      <w:r>
-        <w:rPr>
-          <w:rFonts w:ascii="Times New Roman" w:hAnsi="Times New Roman" w:cs="Times New Roman"/>
-          <w:sz w:val="28"/>
-          <w:szCs w:val="28"/>
-          <w:lang w:val="en-US"/>
-        </w:rPr>
-        <w:t>short</w:t>
-      </w:r>
-      <w:r>
-        <w:rPr>
-          <w:rFonts w:ascii="Times New Roman" w:hAnsi="Times New Roman" w:cs="Times New Roman"/>
-          <w:sz w:val="28"/>
-          <w:szCs w:val="28"/>
-        </w:rPr>
-        <w:t>)</w:t>
-      </w:r>
-      <w:r>
-        <w:rPr>
-          <w:rFonts w:ascii="Times New Roman" w:hAnsi="Times New Roman" w:cs="Times New Roman"/>
-          <w:sz w:val="28"/>
-          <w:szCs w:val="28"/>
-        </w:rPr>
-        <w:t xml:space="preserve"> </w:t>
-      </w:r>
-      <w:r>
-        <w:rPr>
-          <w:rFonts w:ascii="Times New Roman" w:hAnsi="Times New Roman" w:cs="Times New Roman"/>
-          <w:sz w:val="28"/>
-          <w:szCs w:val="28"/>
-        </w:rPr>
-        <w:t>–</w:t>
-      </w:r>
-      <w:r>
-        <w:rPr>
-          <w:rFonts w:ascii="Times New Roman" w:hAnsi="Times New Roman" w:cs="Times New Roman"/>
-          <w:sz w:val="28"/>
-          <w:szCs w:val="28"/>
-        </w:rPr>
-        <w:t xml:space="preserve"> </w:t>
-      </w:r>
-      <w:r>
-        <w:rPr>
-          <w:rFonts w:ascii="Times New Roman" w:hAnsi="Times New Roman" w:cs="Times New Roman"/>
-          <w:sz w:val="28"/>
-          <w:szCs w:val="28"/>
-        </w:rPr>
-        <w:t>генерация случайного числа</w:t>
-      </w:r>
-      <w:r>
-        <w:rPr>
-          <w:rFonts w:ascii="Times New Roman" w:hAnsi="Times New Roman" w:cs="Times New Roman"/>
-          <w:sz w:val="28"/>
-          <w:szCs w:val="28"/>
-        </w:rPr>
-        <w:t>. Арифметические операции: +, -, *</w:t>
-      </w:r>
-      <w:r>
-        <w:rPr>
-          <w:rFonts w:ascii="Times New Roman" w:hAnsi="Times New Roman" w:cs="Times New Roman"/>
-          <w:sz w:val="28"/>
-          <w:szCs w:val="28"/>
-        </w:rPr>
-        <w:t>, /, %</w:t>
-      </w:r>
-      <w:r>
-        <w:rPr>
-          <w:rFonts w:ascii="Times New Roman" w:hAnsi="Times New Roman" w:cs="Times New Roman"/>
-          <w:sz w:val="28"/>
-          <w:szCs w:val="28"/>
-        </w:rPr>
-        <w:t xml:space="preserve">. Оператор вывода в стандартный поток: </w:t>
-      </w:r>
-      <w:r>
-        <w:rPr>
           <w:rFonts w:ascii="Times New Roman" w:hAnsi="Times New Roman"/>
           <w:sz w:val="28"/>
           <w:szCs w:val="28"/>
-          <w:lang w:val="en-US"/>
-        </w:rPr>
-        <w:t>output</w:t>
+        </w:rPr>
+        <w:t xml:space="preserve"> Оператор цикла</w:t>
       </w:r>
       <w:r>
         <w:rPr>
@@ -1651,23 +1665,6 @@
           <w:szCs w:val="28"/>
         </w:rPr>
         <w:t>.</w:t>
-      </w:r>
-      <w:r>
-        <w:rPr>
-          <w:rFonts w:ascii="Times New Roman" w:hAnsi="Times New Roman"/>
-          <w:sz w:val="28"/>
-          <w:szCs w:val="28"/>
-        </w:rPr>
-        <w:t xml:space="preserve"> Оператор цикла: </w:t>
-      </w:r>
-      <w:r>
-        <w:rPr>
-          <w:rFonts w:ascii="Times New Roman" w:hAnsi="Times New Roman"/>
-          <w:sz w:val="28"/>
-          <w:szCs w:val="28"/>
-          <w:lang w:val="en-US"/>
-        </w:rPr>
-        <w:t>while.</w:t>
       </w:r>
     </w:p>
     <w:p>
@@ -2612,7 +2609,6 @@
           <w:szCs w:val="28"/>
           <w:u w:val="single"/>
         </w:rPr>
-        <w:lastRenderedPageBreak/>
         <w:t>8</w:t>
       </w:r>
       <w:r>
@@ -2680,6 +2676,7 @@
           <w:szCs w:val="28"/>
           <w:u w:val="single"/>
         </w:rPr>
+        <w:lastRenderedPageBreak/>
         <w:t>Приложени</w:t>
       </w:r>
       <w:r>
@@ -4511,8 +4508,18 @@
           <w:b/>
           <w:sz w:val="28"/>
           <w:szCs w:val="28"/>
-        </w:rPr>
-        <w:t>24.09.2020</w:t>
+          <w:lang w:val="en-US"/>
+        </w:rPr>
+        <w:t>15</w:t>
+      </w:r>
+      <w:r>
+        <w:rPr>
+          <w:rFonts w:ascii="Times New Roman" w:hAnsi="Times New Roman" w:cs="Times New Roman"/>
+          <w:b/>
+          <w:sz w:val="28"/>
+          <w:szCs w:val="28"/>
+        </w:rPr>
+        <w:t>.09.2020</w:t>
       </w:r>
     </w:p>
     <w:p>
@@ -5690,7 +5697,7 @@
   <a:extraClrSchemeLst/>
   <a:extLst>
     <a:ext uri="{05A4C25C-085E-4340-85A3-A5531E510DB2}">
-      <thm15:themeFamily xmlns:thm15="http://schemas.microsoft.com/office/thememl/2012/main" xmlns="" name="Office Theme" id="{62F939B6-93AF-4DB8-9C6B-D6C7DFDC589F}" vid="{4A3C46E8-61CC-4603-A589-7422A47A8E4A}"/>
+      <thm15:themeFamily xmlns="" xmlns:thm15="http://schemas.microsoft.com/office/thememl/2012/main" name="Office Theme" id="{62F939B6-93AF-4DB8-9C6B-D6C7DFDC589F}" vid="{4A3C46E8-61CC-4603-A589-7422A47A8E4A}"/>
     </a:ext>
   </a:extLst>
 </a:theme>
@@ -5701,7 +5708,7 @@
 </file>
 
 <file path=customXml/itemProps1.xml><?xml version="1.0" encoding="utf-8"?>
-<ds:datastoreItem xmlns:ds="http://schemas.openxmlformats.org/officeDocument/2006/customXml" ds:itemID="{5079CFF0-61A8-45EC-9FA9-780CD1747952}">
+<ds:datastoreItem xmlns:ds="http://schemas.openxmlformats.org/officeDocument/2006/customXml" ds:itemID="{942CD7DA-8928-4E59-9349-AD1338479CB1}">
   <ds:schemaRefs>
     <ds:schemaRef ds:uri="http://schemas.openxmlformats.org/officeDocument/2006/bibliography"/>
   </ds:schemaRefs>

--- a/Задание на КП.docx
+++ b/Задание на КП.docx
@@ -1445,7 +1445,7 @@
           <w:szCs w:val="28"/>
           <w:lang w:val="en-US"/>
         </w:rPr>
-        <w:t>strlen</w:t>
+        <w:t>len</w:t>
       </w:r>
       <w:proofErr w:type="spellEnd"/>
       <w:r>
@@ -1472,18 +1472,7 @@
           <w:szCs w:val="28"/>
           <w:lang w:val="en-US"/>
         </w:rPr>
-        <w:t>in</w:t>
-      </w:r>
-      <w:bookmarkStart w:id="0" w:name="_GoBack"/>
-      <w:bookmarkEnd w:id="0"/>
-      <w:r>
-        <w:rPr>
-          <w:rFonts w:ascii="Times New Roman" w:hAnsi="Times New Roman" w:cs="Times New Roman"/>
-          <w:sz w:val="28"/>
-          <w:szCs w:val="28"/>
-          <w:lang w:val="en-US"/>
-        </w:rPr>
-        <w:t>g</w:t>
+        <w:t>ing</w:t>
       </w:r>
       <w:proofErr w:type="spellEnd"/>
       <w:r>
@@ -3716,6 +3705,14 @@
                 <w:szCs w:val="28"/>
               </w:rPr>
             </w:pPr>
+            <w:r>
+              <w:rPr>
+                <w:rFonts w:ascii="Times New Roman" w:hAnsi="Times New Roman" w:cs="Times New Roman"/>
+                <w:sz w:val="28"/>
+                <w:szCs w:val="28"/>
+              </w:rPr>
+              <w:t>08.10.2020</w:t>
+            </w:r>
           </w:p>
         </w:tc>
         <w:tc>
@@ -3818,6 +3815,14 @@
                 <w:szCs w:val="28"/>
               </w:rPr>
             </w:pPr>
+            <w:r>
+              <w:rPr>
+                <w:rFonts w:ascii="Times New Roman" w:hAnsi="Times New Roman" w:cs="Times New Roman"/>
+                <w:sz w:val="28"/>
+                <w:szCs w:val="28"/>
+              </w:rPr>
+              <w:t>22.10.2020</w:t>
+            </w:r>
           </w:p>
         </w:tc>
         <w:tc>
@@ -3920,6 +3925,14 @@
                 <w:szCs w:val="28"/>
               </w:rPr>
             </w:pPr>
+            <w:r>
+              <w:rPr>
+                <w:rFonts w:ascii="Times New Roman" w:hAnsi="Times New Roman" w:cs="Times New Roman"/>
+                <w:sz w:val="28"/>
+                <w:szCs w:val="28"/>
+              </w:rPr>
+              <w:t>05.11.2020</w:t>
+            </w:r>
           </w:p>
         </w:tc>
         <w:tc>
@@ -4022,6 +4035,14 @@
                 <w:szCs w:val="28"/>
               </w:rPr>
             </w:pPr>
+            <w:r>
+              <w:rPr>
+                <w:rFonts w:ascii="Times New Roman" w:hAnsi="Times New Roman" w:cs="Times New Roman"/>
+                <w:sz w:val="28"/>
+                <w:szCs w:val="28"/>
+              </w:rPr>
+              <w:t>19.11.2020</w:t>
+            </w:r>
           </w:p>
         </w:tc>
         <w:tc>
@@ -4124,6 +4145,14 @@
                 <w:szCs w:val="28"/>
               </w:rPr>
             </w:pPr>
+            <w:r>
+              <w:rPr>
+                <w:rFonts w:ascii="Times New Roman" w:hAnsi="Times New Roman" w:cs="Times New Roman"/>
+                <w:sz w:val="28"/>
+                <w:szCs w:val="28"/>
+              </w:rPr>
+              <w:t>26.11.2020</w:t>
+            </w:r>
           </w:p>
         </w:tc>
         <w:tc>
@@ -4226,6 +4255,14 @@
                 <w:szCs w:val="28"/>
               </w:rPr>
             </w:pPr>
+            <w:r>
+              <w:rPr>
+                <w:rFonts w:ascii="Times New Roman" w:hAnsi="Times New Roman" w:cs="Times New Roman"/>
+                <w:sz w:val="28"/>
+                <w:szCs w:val="28"/>
+              </w:rPr>
+              <w:t>03.12.2020</w:t>
+            </w:r>
           </w:p>
         </w:tc>
         <w:tc>
@@ -4328,6 +4365,16 @@
                 <w:szCs w:val="28"/>
               </w:rPr>
             </w:pPr>
+            <w:r>
+              <w:rPr>
+                <w:rFonts w:ascii="Times New Roman" w:hAnsi="Times New Roman" w:cs="Times New Roman"/>
+                <w:sz w:val="28"/>
+                <w:szCs w:val="28"/>
+              </w:rPr>
+              <w:t>10.12.2020</w:t>
+            </w:r>
+            <w:bookmarkStart w:id="0" w:name="_GoBack"/>
+            <w:bookmarkEnd w:id="0"/>
           </w:p>
         </w:tc>
         <w:tc>
@@ -5697,7 +5744,7 @@
   <a:extraClrSchemeLst/>
   <a:extLst>
     <a:ext uri="{05A4C25C-085E-4340-85A3-A5531E510DB2}">
-      <thm15:themeFamily xmlns="" xmlns:thm15="http://schemas.microsoft.com/office/thememl/2012/main" name="Office Theme" id="{62F939B6-93AF-4DB8-9C6B-D6C7DFDC589F}" vid="{4A3C46E8-61CC-4603-A589-7422A47A8E4A}"/>
+      <thm15:themeFamily xmlns:thm15="http://schemas.microsoft.com/office/thememl/2012/main" xmlns="" name="Office Theme" id="{62F939B6-93AF-4DB8-9C6B-D6C7DFDC589F}" vid="{4A3C46E8-61CC-4603-A589-7422A47A8E4A}"/>
     </a:ext>
   </a:extLst>
 </a:theme>
@@ -5708,7 +5755,7 @@
 </file>
 
 <file path=customXml/itemProps1.xml><?xml version="1.0" encoding="utf-8"?>
-<ds:datastoreItem xmlns:ds="http://schemas.openxmlformats.org/officeDocument/2006/customXml" ds:itemID="{942CD7DA-8928-4E59-9349-AD1338479CB1}">
+<ds:datastoreItem xmlns:ds="http://schemas.openxmlformats.org/officeDocument/2006/customXml" ds:itemID="{E6D4FC14-E6C7-4A74-BE4E-3DD91FB42101}">
   <ds:schemaRefs>
     <ds:schemaRef ds:uri="http://schemas.openxmlformats.org/officeDocument/2006/bibliography"/>
   </ds:schemaRefs>
